--- a/lms_mongodb_collections/Collection_Candidate_Tech_Stack_Assignment.docx
+++ b/lms_mongodb_collections/Collection_Candidate_Tech_Stack_Assignment.docx
@@ -106,13 +106,66 @@
         </w:drawing>
       </w:r>
     </w:p>
+    <w:p>
+      <w:r>
+        <w:rPr>
+          <w:noProof/>
+        </w:rPr>
+        <w:lastRenderedPageBreak/>
+        <w:drawing>
+          <wp:inline distT="0" distB="0" distL="0" distR="0">
+            <wp:extent cx="6752686" cy="4097547"/>
+            <wp:effectExtent l="19050" t="0" r="0" b="0"/>
+            <wp:docPr id="2" name="Picture 1"/>
+            <wp:cNvGraphicFramePr>
+              <a:graphicFrameLocks xmlns:a="http://schemas.openxmlformats.org/drawingml/2006/main" noChangeAspect="1"/>
+            </wp:cNvGraphicFramePr>
+            <a:graphic xmlns:a="http://schemas.openxmlformats.org/drawingml/2006/main">
+              <a:graphicData uri="http://schemas.openxmlformats.org/drawingml/2006/picture">
+                <pic:pic xmlns:pic="http://schemas.openxmlformats.org/drawingml/2006/picture">
+                  <pic:nvPicPr>
+                    <pic:cNvPr id="0" name="Picture 1"/>
+                    <pic:cNvPicPr>
+                      <a:picLocks noChangeAspect="1" noChangeArrowheads="1"/>
+                    </pic:cNvPicPr>
+                  </pic:nvPicPr>
+                  <pic:blipFill>
+                    <a:blip r:embed="rId8"/>
+                    <a:srcRect/>
+                    <a:stretch>
+                      <a:fillRect/>
+                    </a:stretch>
+                  </pic:blipFill>
+                  <pic:spPr bwMode="auto">
+                    <a:xfrm>
+                      <a:off x="0" y="0"/>
+                      <a:ext cx="6760520" cy="4102301"/>
+                    </a:xfrm>
+                    <a:prstGeom prst="rect">
+                      <a:avLst/>
+                    </a:prstGeom>
+                    <a:noFill/>
+                    <a:ln w="9525">
+                      <a:noFill/>
+                      <a:miter lim="800000"/>
+                      <a:headEnd/>
+                      <a:tailEnd/>
+                    </a:ln>
+                  </pic:spPr>
+                </pic:pic>
+              </a:graphicData>
+            </a:graphic>
+          </wp:inline>
+        </w:drawing>
+      </w:r>
+    </w:p>
     <w:sectPr>
-      <w:headerReference w:type="even" r:id="rId8"/>
-      <w:headerReference w:type="default" r:id="rId9"/>
-      <w:footerReference w:type="even" r:id="rId10"/>
-      <w:footerReference w:type="default" r:id="rId11"/>
-      <w:headerReference w:type="first" r:id="rId12"/>
-      <w:footerReference w:type="first" r:id="rId13"/>
+      <w:headerReference w:type="even" r:id="rId9"/>
+      <w:headerReference w:type="default" r:id="rId10"/>
+      <w:footerReference w:type="even" r:id="rId11"/>
+      <w:footerReference w:type="default" r:id="rId12"/>
+      <w:headerReference w:type="first" r:id="rId13"/>
+      <w:footerReference w:type="first" r:id="rId14"/>
       <w:pgSz w:w="12240" w:h="15840"/>
       <w:pgMar w:top="1440" w:right="1440" w:bottom="1440" w:left="1440" w:header="720" w:footer="720" w:gutter="0"/>
       <w:cols w:space="720"/>
@@ -598,8 +651,9 @@
     <w:panose1 w:val="020B0604030504040204"/>
     <w:charset w:val="00"/>
     <w:family w:val="swiss"/>
+    <w:notTrueType/>
     <w:pitch w:val="variable"/>
-    <w:sig w:usb0="E1002EFF" w:usb1="C000605B" w:usb2="00000029" w:usb3="00000000" w:csb0="000101FF" w:csb1="00000000"/>
+    <w:sig w:usb0="00000003" w:usb1="00000000" w:usb2="00000000" w:usb3="00000000" w:csb0="00000001" w:csb1="00000000"/>
   </w:font>
   <w:font w:name="Cambria">
     <w:panose1 w:val="02040503050406030204"/>
@@ -621,6 +675,7 @@
   </w:compat>
   <w:rsids>
     <w:rsidRoot w:val="00C1649A"/>
+    <w:rsid w:val="00705187"/>
     <w:rsid w:val="007C2116"/>
     <w:rsid w:val="00C1649A"/>
   </w:rsids>
@@ -803,6 +858,7 @@
   <w:style w:type="paragraph" w:default="1" w:styleId="Normal">
     <w:name w:val="Normal"/>
     <w:qFormat/>
+    <w:rsid w:val="00705187"/>
   </w:style>
   <w:style w:type="character" w:default="1" w:styleId="DefaultParagraphFont">
     <w:name w:val="Default Paragraph Font"/>
